--- a/planejamento/template/template_portaria_planejamento.docx
+++ b/planejamento/template/template_portaria_planejamento.docx
@@ -1,6 +1,6 @@
 
 <file path=word/document.xml><?xml version="1.0" encoding="utf-8"?>
-<w:document xmlns:wpc="http://schemas.microsoft.com/office/word/2010/wordprocessingCanvas" xmlns:cx="http://schemas.microsoft.com/office/drawing/2014/chartex" xmlns:cx1="http://schemas.microsoft.com/office/drawing/2015/9/8/chartex" xmlns:cx2="http://schemas.microsoft.com/office/drawing/2015/10/21/chartex" xmlns:cx3="http://schemas.microsoft.com/office/drawing/2016/5/9/chartex" xmlns:cx4="http://schemas.microsoft.com/office/drawing/2016/5/10/chartex" xmlns:cx5="http://schemas.microsoft.com/office/drawing/2016/5/11/chartex" xmlns:cx6="http://schemas.microsoft.com/office/drawing/2016/5/12/chartex" xmlns:cx7="http://schemas.microsoft.com/office/drawing/2016/5/13/chartex" xmlns:cx8="http://schemas.microsoft.com/office/drawing/2016/5/14/chartex" xmlns:mc="http://schemas.openxmlformats.org/markup-compatibility/2006" xmlns:aink="http://schemas.microsoft.com/office/drawing/2016/ink" xmlns:am3d="http://schemas.microsoft.com/office/drawing/2017/model3d" xmlns:o="urn:schemas-microsoft-com:office:office" xmlns:oel="http://schemas.microsoft.com/office/2019/extlst" xmlns:r="http://schemas.openxmlformats.org/officeDocument/2006/relationships" xmlns:m="http://schemas.openxmlformats.org/officeDocument/2006/math" xmlns:v="urn:schemas-microsoft-com:vml" xmlns:wp14="http://schemas.microsoft.com/office/word/2010/wordprocessingDrawing" xmlns:wp="http://schemas.openxmlformats.org/drawingml/2006/wordprocessingDrawing" xmlns:w10="urn:schemas-microsoft-com:office:word" xmlns:w="http://schemas.openxmlformats.org/wordprocessingml/2006/main" xmlns:w14="http://schemas.microsoft.com/office/word/2010/wordml" xmlns:w15="http://schemas.microsoft.com/office/word/2012/wordml" xmlns:w16cex="http://schemas.microsoft.com/office/word/2018/wordml/cex" xmlns:w16cid="http://schemas.microsoft.com/office/word/2016/wordml/cid" xmlns:w16="http://schemas.microsoft.com/office/word/2018/wordml" xmlns:w16sdtdh="http://schemas.microsoft.com/office/word/2020/wordml/sdtdatahash" xmlns:w16se="http://schemas.microsoft.com/office/word/2015/wordml/symex" xmlns:wpg="http://schemas.microsoft.com/office/word/2010/wordprocessingGroup" xmlns:wpi="http://schemas.microsoft.com/office/word/2010/wordprocessingInk" xmlns:wne="http://schemas.microsoft.com/office/word/2006/wordml" xmlns:wps="http://schemas.microsoft.com/office/word/2010/wordprocessingShape" mc:Ignorable="w14 w15 w16se w16cid w16 w16cex w16sdtdh wp14">
+<w:document xmlns:wpc="http://schemas.microsoft.com/office/word/2010/wordprocessingCanvas" xmlns:cx="http://schemas.microsoft.com/office/drawing/2014/chartex" xmlns:cx1="http://schemas.microsoft.com/office/drawing/2015/9/8/chartex" xmlns:cx2="http://schemas.microsoft.com/office/drawing/2015/10/21/chartex" xmlns:cx3="http://schemas.microsoft.com/office/drawing/2016/5/9/chartex" xmlns:cx4="http://schemas.microsoft.com/office/drawing/2016/5/10/chartex" xmlns:cx5="http://schemas.microsoft.com/office/drawing/2016/5/11/chartex" xmlns:cx6="http://schemas.microsoft.com/office/drawing/2016/5/12/chartex" xmlns:cx7="http://schemas.microsoft.com/office/drawing/2016/5/13/chartex" xmlns:cx8="http://schemas.microsoft.com/office/drawing/2016/5/14/chartex" xmlns:mc="http://schemas.openxmlformats.org/markup-compatibility/2006" xmlns:aink="http://schemas.microsoft.com/office/drawing/2016/ink" xmlns:am3d="http://schemas.microsoft.com/office/drawing/2017/model3d" xmlns:o="urn:schemas-microsoft-com:office:office" xmlns:oel="http://schemas.microsoft.com/office/2019/extlst" xmlns:r="http://schemas.openxmlformats.org/officeDocument/2006/relationships" xmlns:m="http://schemas.openxmlformats.org/officeDocument/2006/math" xmlns:v="urn:schemas-microsoft-com:vml" xmlns:wp14="http://schemas.microsoft.com/office/word/2010/wordprocessingDrawing" xmlns:wp="http://schemas.openxmlformats.org/drawingml/2006/wordprocessingDrawing" xmlns:w10="urn:schemas-microsoft-com:office:word" xmlns:w="http://schemas.openxmlformats.org/wordprocessingml/2006/main" xmlns:w14="http://schemas.microsoft.com/office/word/2010/wordml" xmlns:w15="http://schemas.microsoft.com/office/word/2012/wordml" xmlns:w16cex="http://schemas.microsoft.com/office/word/2018/wordml/cex" xmlns:w16cid="http://schemas.microsoft.com/office/word/2016/wordml/cid" xmlns:w16="http://schemas.microsoft.com/office/word/2018/wordml" xmlns:w16du="http://schemas.microsoft.com/office/word/2023/wordml/word16du" xmlns:w16sdtdh="http://schemas.microsoft.com/office/word/2020/wordml/sdtdatahash" xmlns:w16se="http://schemas.microsoft.com/office/word/2015/wordml/symex" xmlns:wpg="http://schemas.microsoft.com/office/word/2010/wordprocessingGroup" xmlns:wpi="http://schemas.microsoft.com/office/word/2010/wordprocessingInk" xmlns:wne="http://schemas.microsoft.com/office/word/2006/wordml" xmlns:wps="http://schemas.microsoft.com/office/word/2010/wordprocessingShape" mc:Ignorable="w14 w15 w16se w16cid w16 w16cex w16sdtdh w16du wp14">
   <w:body>
     <w:p>
       <w:pPr>
@@ -161,7 +161,25 @@
           <w:b/>
           <w:bCs/>
         </w:rPr>
-        <w:t xml:space="preserve">PORTARIA Nº {variavel_port}, </w:t>
+        <w:t>PORTARIA Nº {</w:t>
+      </w:r>
+      <w:proofErr w:type="spellStart"/>
+      <w:r>
+        <w:rPr>
+          <w:rFonts w:ascii="Calibri" w:hAnsi="Calibri" w:cs="Carlito"/>
+          <w:b/>
+          <w:bCs/>
+        </w:rPr>
+        <w:t>variavel_port</w:t>
+      </w:r>
+      <w:proofErr w:type="spellEnd"/>
+      <w:r>
+        <w:rPr>
+          <w:rFonts w:ascii="Calibri" w:hAnsi="Calibri" w:cs="Carlito"/>
+          <w:b/>
+          <w:bCs/>
+        </w:rPr>
+        <w:t xml:space="preserve">}, </w:t>
       </w:r>
       <w:r>
         <w:rPr>
@@ -321,6 +339,7 @@
         </w:rPr>
         <w:t>{</w:t>
       </w:r>
+      <w:proofErr w:type="spellStart"/>
       <w:r>
         <w:rPr>
           <w:rFonts w:ascii="Calibri" w:eastAsia="TimesNewRomanPSMT;''Times New" w:hAnsi="Calibri" w:cs="Carlito"/>
@@ -328,6 +347,7 @@
         </w:rPr>
         <w:t>variavel_e</w:t>
       </w:r>
+      <w:proofErr w:type="spellEnd"/>
       <w:r>
         <w:rPr>
           <w:rFonts w:ascii="Calibri" w:eastAsia="TimesNewRomanPSMT;''Times New" w:hAnsi="Calibri" w:cs="Carlito"/>
@@ -341,6 +361,7 @@
         </w:rPr>
         <w:t xml:space="preserve"> {</w:t>
       </w:r>
+      <w:proofErr w:type="spellStart"/>
       <w:r>
         <w:rPr>
           <w:rFonts w:ascii="Calibri" w:eastAsia="TimesNewRomanPSMT;''Times New" w:hAnsi="Calibri" w:cs="Carlito"/>
@@ -348,6 +369,7 @@
         </w:rPr>
         <w:t>variavel_objeto</w:t>
       </w:r>
+      <w:proofErr w:type="spellEnd"/>
       <w:r>
         <w:rPr>
           <w:rFonts w:ascii="Calibri" w:eastAsia="TimesNewRomanPSMT;''Times New" w:hAnsi="Calibri" w:cs="Carlito"/>
@@ -399,7 +421,23 @@
           <w:rFonts w:ascii="Calibri" w:eastAsia="TimesNewRomanPSMT;''Times New" w:hAnsi="Calibri" w:cs="Carlito"/>
           <w:color w:val="FF0000"/>
         </w:rPr>
-        <w:t>{variavel_coord_plan}</w:t>
+        <w:t>{</w:t>
+      </w:r>
+      <w:proofErr w:type="spellStart"/>
+      <w:r>
+        <w:rPr>
+          <w:rFonts w:ascii="Calibri" w:eastAsia="TimesNewRomanPSMT;''Times New" w:hAnsi="Calibri" w:cs="Carlito"/>
+          <w:color w:val="FF0000"/>
+        </w:rPr>
+        <w:t>variavel_coord_plan</w:t>
+      </w:r>
+      <w:proofErr w:type="spellEnd"/>
+      <w:r>
+        <w:rPr>
+          <w:rFonts w:ascii="Calibri" w:eastAsia="TimesNewRomanPSMT;''Times New" w:hAnsi="Calibri" w:cs="Carlito"/>
+          <w:color w:val="FF0000"/>
+        </w:rPr>
+        <w:t>}</w:t>
       </w:r>
     </w:p>
     <w:p>
@@ -421,7 +459,23 @@
           <w:rFonts w:ascii="Calibri" w:eastAsia="TimesNewRomanPSMT;''Times New" w:hAnsi="Calibri" w:cs="Carlito"/>
           <w:color w:val="FF0000"/>
         </w:rPr>
-        <w:t>{variavel_grad_coord_plan}</w:t>
+        <w:t>{</w:t>
+      </w:r>
+      <w:proofErr w:type="spellStart"/>
+      <w:r>
+        <w:rPr>
+          <w:rFonts w:ascii="Calibri" w:eastAsia="TimesNewRomanPSMT;''Times New" w:hAnsi="Calibri" w:cs="Carlito"/>
+          <w:color w:val="FF0000"/>
+        </w:rPr>
+        <w:t>variavel_grad_coord_plan</w:t>
+      </w:r>
+      <w:proofErr w:type="spellEnd"/>
+      <w:r>
+        <w:rPr>
+          <w:rFonts w:ascii="Calibri" w:eastAsia="TimesNewRomanPSMT;''Times New" w:hAnsi="Calibri" w:cs="Carlito"/>
+          <w:color w:val="FF0000"/>
+        </w:rPr>
+        <w:t>}</w:t>
       </w:r>
     </w:p>
     <w:p>
@@ -444,12 +498,14 @@
         </w:rPr>
         <w:t>{</w:t>
       </w:r>
+      <w:proofErr w:type="spellStart"/>
       <w:r>
         <w:rPr>
           <w:rFonts w:ascii="Calibri" w:eastAsia="TimesNewRomanPSMT;''Times New" w:hAnsi="Calibri" w:cs="Carlito"/>
         </w:rPr>
         <w:t>variavel_tel</w:t>
       </w:r>
+      <w:proofErr w:type="spellEnd"/>
       <w:r>
         <w:rPr>
           <w:rFonts w:ascii="Calibri" w:eastAsia="TimesNewRomanPSMT;''Times New" w:hAnsi="Calibri" w:cs="Carlito"/>
@@ -478,7 +534,19 @@
         <w:rPr>
           <w:rFonts w:ascii="Calibri" w:eastAsia="TimesNewRomanPSMT;''Times New" w:hAnsi="Calibri" w:cs="Carlito"/>
         </w:rPr>
-        <w:t>§ 2º Membro da Equipe de Planejamento e Responsável pela demanda:</w:t>
+        <w:t xml:space="preserve">§ 2º Membro da </w:t>
+      </w:r>
+      <w:r>
+        <w:rPr>
+          <w:rFonts w:ascii="Calibri" w:eastAsia="TimesNewRomanPSMT;''Times New" w:hAnsi="Calibri" w:cs="Carlito"/>
+        </w:rPr>
+        <w:t>Equipe de Planejamento</w:t>
+      </w:r>
+      <w:r>
+        <w:rPr>
+          <w:rFonts w:ascii="Calibri" w:eastAsia="TimesNewRomanPSMT;''Times New" w:hAnsi="Calibri" w:cs="Carlito"/>
+        </w:rPr>
+        <w:t>:</w:t>
       </w:r>
     </w:p>
     <w:p>
@@ -511,19 +579,6 @@
           <w:rFonts w:ascii="Calibri" w:eastAsia="TimesNewRomanPSMT;''Times New" w:hAnsi="Calibri" w:cs="Carlito"/>
         </w:rPr>
       </w:pPr>
-      <w:r>
-        <w:rPr>
-          <w:rFonts w:ascii="Calibri" w:eastAsia="TimesNewRomanPSMT;''Times New" w:hAnsi="Calibri" w:cs="Carlito"/>
-        </w:rPr>
-        <w:t xml:space="preserve">E-mail: </w:t>
-      </w:r>
-      <w:r>
-        <w:rPr>
-          <w:rFonts w:ascii="Calibri" w:eastAsia="TimesNewRomanPSMT;''Times New" w:hAnsi="Calibri" w:cs="Carlito"/>
-          <w:color w:val="FF0000"/>
-        </w:rPr>
-        <w:t>{variavel_grad_memb1_plan}</w:t>
-      </w:r>
     </w:p>
     <w:p>
       <w:pPr>
@@ -537,25 +592,7 @@
         <w:rPr>
           <w:rFonts w:ascii="Calibri" w:eastAsia="TimesNewRomanPSMT;''Times New" w:hAnsi="Calibri" w:cs="Carlito"/>
         </w:rPr>
-        <w:t xml:space="preserve">Telefone: </w:t>
-      </w:r>
-      <w:r>
-        <w:rPr>
-          <w:rFonts w:ascii="Calibri" w:eastAsia="TimesNewRomanPSMT;''Times New" w:hAnsi="Calibri" w:cs="Carlito"/>
-        </w:rPr>
-        <w:t>{</w:t>
-      </w:r>
-      <w:r>
-        <w:rPr>
-          <w:rFonts w:ascii="Calibri" w:eastAsia="TimesNewRomanPSMT;''Times New" w:hAnsi="Calibri" w:cs="Carlito"/>
-        </w:rPr>
-        <w:t>variavel_tel</w:t>
-      </w:r>
-      <w:r>
-        <w:rPr>
-          <w:rFonts w:ascii="Calibri" w:eastAsia="TimesNewRomanPSMT;''Times New" w:hAnsi="Calibri" w:cs="Carlito"/>
-        </w:rPr>
-        <w:t>}</w:t>
+        <w:t>§ 3º Membro da Equipe de Planejamento:</w:t>
       </w:r>
     </w:p>
     <w:p>
@@ -566,6 +603,27 @@
           <w:rFonts w:ascii="Calibri" w:eastAsia="TimesNewRomanPSMT;''Times New" w:hAnsi="Calibri" w:cs="Carlito"/>
         </w:rPr>
       </w:pPr>
+      <w:r>
+        <w:rPr>
+          <w:rFonts w:ascii="Calibri" w:eastAsia="TimesNewRomanPSMT;''Times New" w:hAnsi="Calibri" w:cs="Carlito"/>
+        </w:rPr>
+        <w:t xml:space="preserve">Nome </w:t>
+      </w:r>
+      <w:r>
+        <w:rPr>
+          <w:rFonts w:ascii="Calibri" w:eastAsia="TimesNewRomanPSMT;''Times New" w:hAnsi="Calibri" w:cs="Carlito"/>
+          <w:color w:val="FF0000"/>
+        </w:rPr>
+        <w:t>{variavel_memb2_plan}</w:t>
+      </w:r>
+    </w:p>
+    <w:p>
+      <w:pPr>
+        <w:jc w:val="both"/>
+        <w:rPr>
+          <w:rFonts w:ascii="Calibri" w:eastAsia="TimesNewRomanPSMT;''Times New" w:hAnsi="Calibri" w:cs="Carlito"/>
+        </w:rPr>
+      </w:pPr>
     </w:p>
     <w:p>
       <w:pPr>
@@ -579,7 +637,13 @@
         <w:rPr>
           <w:rFonts w:ascii="Calibri" w:eastAsia="TimesNewRomanPSMT;''Times New" w:hAnsi="Calibri" w:cs="Carlito"/>
         </w:rPr>
-        <w:t>§ 3º Membro da Equipe de Planejamento:</w:t>
+        <w:t>Art. 2</w:t>
+      </w:r>
+      <w:r>
+        <w:rPr>
+          <w:rFonts w:ascii="Calibri" w:eastAsia="TimesNewRomanPSMT;''Times New" w:hAnsi="Calibri" w:cs="Carlito"/>
+        </w:rPr>
+        <w:t>º Dê-se ciência aos militares designados.</w:t>
       </w:r>
     </w:p>
     <w:p>
@@ -590,228 +654,12 @@
           <w:rFonts w:ascii="Calibri" w:eastAsia="TimesNewRomanPSMT;''Times New" w:hAnsi="Calibri" w:cs="Carlito"/>
         </w:rPr>
       </w:pPr>
-      <w:r>
-        <w:rPr>
-          <w:rFonts w:ascii="Calibri" w:eastAsia="TimesNewRomanPSMT;''Times New" w:hAnsi="Calibri" w:cs="Carlito"/>
-        </w:rPr>
-        <w:t xml:space="preserve">Nome </w:t>
-      </w:r>
-      <w:r>
-        <w:rPr>
-          <w:rFonts w:ascii="Calibri" w:eastAsia="TimesNewRomanPSMT;''Times New" w:hAnsi="Calibri" w:cs="Carlito"/>
-          <w:color w:val="FF0000"/>
-        </w:rPr>
-        <w:t>{variavel_memb2_plan}</w:t>
-      </w:r>
     </w:p>
     <w:p>
       <w:pPr>
         <w:ind w:firstLine="1701"/>
         <w:jc w:val="both"/>
         <w:rPr>
-          <w:rFonts w:ascii="Calibri" w:eastAsia="TimesNewRomanPSMT;''Times New" w:hAnsi="Calibri" w:cs="Carlito"/>
-        </w:rPr>
-      </w:pPr>
-      <w:r>
-        <w:rPr>
-          <w:rFonts w:ascii="Calibri" w:eastAsia="TimesNewRomanPSMT;''Times New" w:hAnsi="Calibri" w:cs="Carlito"/>
-        </w:rPr>
-        <w:t xml:space="preserve">E-mail: </w:t>
-      </w:r>
-      <w:r>
-        <w:rPr>
-          <w:rFonts w:ascii="Calibri" w:eastAsia="TimesNewRomanPSMT;''Times New" w:hAnsi="Calibri" w:cs="Carlito"/>
-          <w:color w:val="FF0000"/>
-        </w:rPr>
-        <w:t>{variavel_grad_memb2_plan}</w:t>
-      </w:r>
-    </w:p>
-    <w:p>
-      <w:pPr>
-        <w:ind w:firstLine="1701"/>
-        <w:jc w:val="both"/>
-        <w:rPr>
-          <w:rFonts w:ascii="Calibri" w:eastAsia="TimesNewRomanPSMT;''Times New" w:hAnsi="Calibri" w:cs="Carlito"/>
-        </w:rPr>
-      </w:pPr>
-      <w:r>
-        <w:rPr>
-          <w:rFonts w:ascii="Calibri" w:eastAsia="Carlito" w:hAnsi="Calibri" w:cs="Carlito"/>
-        </w:rPr>
-        <w:t xml:space="preserve">Telefone: </w:t>
-      </w:r>
-      <w:r>
-        <w:rPr>
-          <w:rFonts w:ascii="Calibri" w:eastAsia="TimesNewRomanPSMT;''Times New" w:hAnsi="Calibri" w:cs="Carlito"/>
-        </w:rPr>
-        <w:t>{</w:t>
-      </w:r>
-      <w:r>
-        <w:rPr>
-          <w:rFonts w:ascii="Calibri" w:eastAsia="TimesNewRomanPSMT;''Times New" w:hAnsi="Calibri" w:cs="Carlito"/>
-        </w:rPr>
-        <w:t>variavel_tel</w:t>
-      </w:r>
-      <w:r>
-        <w:rPr>
-          <w:rFonts w:ascii="Calibri" w:eastAsia="TimesNewRomanPSMT;''Times New" w:hAnsi="Calibri" w:cs="Carlito"/>
-        </w:rPr>
-        <w:t>}</w:t>
-      </w:r>
-    </w:p>
-    <w:p>
-      <w:pPr>
-        <w:ind w:firstLine="1701"/>
-        <w:jc w:val="both"/>
-        <w:rPr>
-          <w:rFonts w:ascii="Calibri" w:eastAsia="TimesNewRomanPSMT;''Times New" w:hAnsi="Calibri" w:cs="Carlito"/>
-        </w:rPr>
-      </w:pPr>
-    </w:p>
-    <w:p>
-      <w:pPr>
-        <w:ind w:firstLine="1701"/>
-        <w:jc w:val="both"/>
-        <w:rPr>
-          <w:rFonts w:ascii="Calibri" w:eastAsia="TimesNewRomanPSMT;''Times New" w:hAnsi="Calibri" w:cs="Carlito"/>
-        </w:rPr>
-      </w:pPr>
-      <w:r>
-        <w:rPr>
-          <w:rFonts w:ascii="Calibri" w:eastAsia="TimesNewRomanPSMT;''Times New" w:hAnsi="Calibri" w:cs="Carlito"/>
-        </w:rPr>
-        <w:t xml:space="preserve">Art. 2º São atribuições da equipe de Planejamento da Contratação: </w:t>
-      </w:r>
-    </w:p>
-    <w:p>
-      <w:pPr>
-        <w:ind w:firstLine="1701"/>
-        <w:jc w:val="both"/>
-        <w:rPr>
-          <w:rFonts w:ascii="Calibri" w:hAnsi="Calibri" w:cs="Carlito"/>
-        </w:rPr>
-      </w:pPr>
-    </w:p>
-    <w:p>
-      <w:pPr>
-        <w:ind w:firstLine="1701"/>
-        <w:jc w:val="both"/>
-        <w:rPr>
-          <w:rFonts w:ascii="Calibri" w:eastAsia="TimesNewRomanPSMT;''Times New" w:hAnsi="Calibri" w:cs="Carlito"/>
-        </w:rPr>
-      </w:pPr>
-      <w:r>
-        <w:rPr>
-          <w:rFonts w:ascii="Calibri" w:eastAsia="TimesNewRomanPSMT;''Times New" w:hAnsi="Calibri" w:cs="Carlito"/>
-        </w:rPr>
-        <w:t>I - Elaboração do Documento de Formalização de Demanda;</w:t>
-      </w:r>
-    </w:p>
-    <w:p>
-      <w:pPr>
-        <w:ind w:firstLine="1701"/>
-        <w:jc w:val="both"/>
-        <w:rPr>
-          <w:rFonts w:ascii="Calibri" w:eastAsia="TimesNewRomanPSMT;''Times New" w:hAnsi="Calibri" w:cs="Carlito"/>
-        </w:rPr>
-      </w:pPr>
-      <w:r>
-        <w:rPr>
-          <w:rFonts w:ascii="Calibri" w:eastAsia="TimesNewRomanPSMT;''Times New" w:hAnsi="Calibri" w:cs="Carlito"/>
-        </w:rPr>
-        <w:t xml:space="preserve">II - Elaboração dos estudos Preliminares conforme previsto no Art. 24 da instrução normativa nº 05/2017; </w:t>
-      </w:r>
-    </w:p>
-    <w:p>
-      <w:pPr>
-        <w:ind w:firstLine="1701"/>
-        <w:jc w:val="both"/>
-        <w:rPr>
-          <w:rFonts w:ascii="Calibri" w:eastAsia="TimesNewRomanPSMT;''Times New" w:hAnsi="Calibri" w:cs="Carlito"/>
-        </w:rPr>
-      </w:pPr>
-      <w:r>
-        <w:rPr>
-          <w:rFonts w:ascii="Calibri" w:eastAsia="TimesNewRomanPSMT;''Times New" w:hAnsi="Calibri" w:cs="Carlito"/>
-        </w:rPr>
-        <w:t xml:space="preserve">III - Elaboração do gerenciamento de riscos conforme previsto no Art. 25 e </w:t>
-      </w:r>
-      <w:r>
-        <w:rPr>
-          <w:rFonts w:ascii="Calibri" w:eastAsia="TimesNewRomanPSMT;''Times New" w:hAnsi="Calibri" w:cs="Carlito"/>
-        </w:rPr>
-        <w:lastRenderedPageBreak/>
-        <w:t>subitens da instrução normativa nº 05/2017;</w:t>
-      </w:r>
-    </w:p>
-    <w:p>
-      <w:pPr>
-        <w:ind w:firstLine="1701"/>
-        <w:jc w:val="both"/>
-        <w:rPr>
-          <w:rFonts w:ascii="Calibri" w:eastAsia="TimesNewRomanPSMT;''Times New" w:hAnsi="Calibri" w:cs="Carlito"/>
-        </w:rPr>
-      </w:pPr>
-      <w:r>
-        <w:rPr>
-          <w:rFonts w:ascii="Calibri" w:eastAsia="TimesNewRomanPSMT;''Times New" w:hAnsi="Calibri" w:cs="Carlito"/>
-        </w:rPr>
-        <w:t>IV - Elaboração do mapa de riscos conforme previsto no Art. 26 e subitens da instrução normativa nº 05/2017; e</w:t>
-      </w:r>
-    </w:p>
-    <w:p>
-      <w:pPr>
-        <w:ind w:firstLine="1701"/>
-        <w:jc w:val="both"/>
-        <w:rPr>
-          <w:rFonts w:ascii="Calibri" w:eastAsia="TimesNewRomanPSMT;''Times New" w:hAnsi="Calibri" w:cs="Carlito"/>
-        </w:rPr>
-      </w:pPr>
-      <w:r>
-        <w:rPr>
-          <w:rFonts w:ascii="Calibri" w:eastAsia="TimesNewRomanPSMT;''Times New" w:hAnsi="Calibri" w:cs="Carlito"/>
-        </w:rPr>
-        <w:t>V – Elaboração do Termo de Referência conforme previsto no Art. 28 ao 30 da instrução normativa nº 05/2017.</w:t>
-      </w:r>
-    </w:p>
-    <w:p>
-      <w:pPr>
-        <w:ind w:firstLine="1701"/>
-        <w:jc w:val="both"/>
-        <w:rPr>
-          <w:rFonts w:ascii="Calibri" w:eastAsia="TimesNewRomanPSMT;''Times New" w:hAnsi="Calibri" w:cs="Carlito"/>
-        </w:rPr>
-      </w:pPr>
-    </w:p>
-    <w:p>
-      <w:pPr>
-        <w:ind w:firstLine="1701"/>
-        <w:jc w:val="both"/>
-        <w:rPr>
-          <w:rFonts w:ascii="Calibri" w:eastAsia="TimesNewRomanPSMT;''Times New" w:hAnsi="Calibri" w:cs="Carlito"/>
-        </w:rPr>
-      </w:pPr>
-      <w:r>
-        <w:rPr>
-          <w:rFonts w:ascii="Calibri" w:eastAsia="TimesNewRomanPSMT;''Times New" w:hAnsi="Calibri" w:cs="Carlito"/>
-        </w:rPr>
-        <w:t>Art. 3º Dê-se ciência aos militares designados.</w:t>
-      </w:r>
-    </w:p>
-    <w:p>
-      <w:pPr>
-        <w:ind w:firstLine="1701"/>
-        <w:jc w:val="both"/>
-        <w:rPr>
-          <w:rFonts w:ascii="Calibri" w:eastAsia="TimesNewRomanPSMT;''Times New" w:hAnsi="Calibri" w:cs="Carlito"/>
-        </w:rPr>
-      </w:pPr>
-    </w:p>
-    <w:p>
-      <w:pPr>
-        <w:ind w:firstLine="1701"/>
-        <w:jc w:val="both"/>
-        <w:rPr>
           <w:rFonts w:ascii="Calibri" w:hAnsi="Calibri"/>
         </w:rPr>
       </w:pPr>
@@ -819,7 +667,13 @@
         <w:rPr>
           <w:rFonts w:ascii="Calibri" w:eastAsia="TimesNewRomanPSMT;''Times New" w:hAnsi="Calibri" w:cs="Carlito"/>
         </w:rPr>
-        <w:t xml:space="preserve">Art. 4º </w:t>
+        <w:t>Art. 3</w:t>
+      </w:r>
+      <w:r>
+        <w:rPr>
+          <w:rFonts w:ascii="Calibri" w:eastAsia="TimesNewRomanPSMT;''Times New" w:hAnsi="Calibri" w:cs="Carlito"/>
+        </w:rPr>
+        <w:t xml:space="preserve">º </w:t>
       </w:r>
       <w:r>
         <w:rPr>
@@ -1017,7 +871,7 @@
 </file>
 
 <file path=word/endnotes.xml><?xml version="1.0" encoding="utf-8"?>
-<w:endnotes xmlns:wpc="http://schemas.microsoft.com/office/word/2010/wordprocessingCanvas" xmlns:cx="http://schemas.microsoft.com/office/drawing/2014/chartex" xmlns:cx1="http://schemas.microsoft.com/office/drawing/2015/9/8/chartex" xmlns:cx2="http://schemas.microsoft.com/office/drawing/2015/10/21/chartex" xmlns:cx3="http://schemas.microsoft.com/office/drawing/2016/5/9/chartex" xmlns:cx4="http://schemas.microsoft.com/office/drawing/2016/5/10/chartex" xmlns:cx5="http://schemas.microsoft.com/office/drawing/2016/5/11/chartex" xmlns:cx6="http://schemas.microsoft.com/office/drawing/2016/5/12/chartex" xmlns:cx7="http://schemas.microsoft.com/office/drawing/2016/5/13/chartex" xmlns:cx8="http://schemas.microsoft.com/office/drawing/2016/5/14/chartex" xmlns:mc="http://schemas.openxmlformats.org/markup-compatibility/2006" xmlns:aink="http://schemas.microsoft.com/office/drawing/2016/ink" xmlns:am3d="http://schemas.microsoft.com/office/drawing/2017/model3d" xmlns:o="urn:schemas-microsoft-com:office:office" xmlns:oel="http://schemas.microsoft.com/office/2019/extlst" xmlns:r="http://schemas.openxmlformats.org/officeDocument/2006/relationships" xmlns:m="http://schemas.openxmlformats.org/officeDocument/2006/math" xmlns:v="urn:schemas-microsoft-com:vml" xmlns:wp14="http://schemas.microsoft.com/office/word/2010/wordprocessingDrawing" xmlns:wp="http://schemas.openxmlformats.org/drawingml/2006/wordprocessingDrawing" xmlns:w10="urn:schemas-microsoft-com:office:word" xmlns:w="http://schemas.openxmlformats.org/wordprocessingml/2006/main" xmlns:w14="http://schemas.microsoft.com/office/word/2010/wordml" xmlns:w15="http://schemas.microsoft.com/office/word/2012/wordml" xmlns:w16cex="http://schemas.microsoft.com/office/word/2018/wordml/cex" xmlns:w16cid="http://schemas.microsoft.com/office/word/2016/wordml/cid" xmlns:w16="http://schemas.microsoft.com/office/word/2018/wordml" xmlns:w16sdtdh="http://schemas.microsoft.com/office/word/2020/wordml/sdtdatahash" xmlns:w16se="http://schemas.microsoft.com/office/word/2015/wordml/symex" xmlns:wpg="http://schemas.microsoft.com/office/word/2010/wordprocessingGroup" xmlns:wpi="http://schemas.microsoft.com/office/word/2010/wordprocessingInk" xmlns:wne="http://schemas.microsoft.com/office/word/2006/wordml" xmlns:wps="http://schemas.microsoft.com/office/word/2010/wordprocessingShape" mc:Ignorable="w14 w15 w16se w16cid w16 w16cex w16sdtdh wp14">
+<w:endnotes xmlns:wpc="http://schemas.microsoft.com/office/word/2010/wordprocessingCanvas" xmlns:cx="http://schemas.microsoft.com/office/drawing/2014/chartex" xmlns:cx1="http://schemas.microsoft.com/office/drawing/2015/9/8/chartex" xmlns:cx2="http://schemas.microsoft.com/office/drawing/2015/10/21/chartex" xmlns:cx3="http://schemas.microsoft.com/office/drawing/2016/5/9/chartex" xmlns:cx4="http://schemas.microsoft.com/office/drawing/2016/5/10/chartex" xmlns:cx5="http://schemas.microsoft.com/office/drawing/2016/5/11/chartex" xmlns:cx6="http://schemas.microsoft.com/office/drawing/2016/5/12/chartex" xmlns:cx7="http://schemas.microsoft.com/office/drawing/2016/5/13/chartex" xmlns:cx8="http://schemas.microsoft.com/office/drawing/2016/5/14/chartex" xmlns:mc="http://schemas.openxmlformats.org/markup-compatibility/2006" xmlns:aink="http://schemas.microsoft.com/office/drawing/2016/ink" xmlns:am3d="http://schemas.microsoft.com/office/drawing/2017/model3d" xmlns:o="urn:schemas-microsoft-com:office:office" xmlns:oel="http://schemas.microsoft.com/office/2019/extlst" xmlns:r="http://schemas.openxmlformats.org/officeDocument/2006/relationships" xmlns:m="http://schemas.openxmlformats.org/officeDocument/2006/math" xmlns:v="urn:schemas-microsoft-com:vml" xmlns:wp14="http://schemas.microsoft.com/office/word/2010/wordprocessingDrawing" xmlns:wp="http://schemas.openxmlformats.org/drawingml/2006/wordprocessingDrawing" xmlns:w10="urn:schemas-microsoft-com:office:word" xmlns:w="http://schemas.openxmlformats.org/wordprocessingml/2006/main" xmlns:w14="http://schemas.microsoft.com/office/word/2010/wordml" xmlns:w15="http://schemas.microsoft.com/office/word/2012/wordml" xmlns:w16cex="http://schemas.microsoft.com/office/word/2018/wordml/cex" xmlns:w16cid="http://schemas.microsoft.com/office/word/2016/wordml/cid" xmlns:w16="http://schemas.microsoft.com/office/word/2018/wordml" xmlns:w16du="http://schemas.microsoft.com/office/word/2023/wordml/word16du" xmlns:w16sdtdh="http://schemas.microsoft.com/office/word/2020/wordml/sdtdatahash" xmlns:w16se="http://schemas.microsoft.com/office/word/2015/wordml/symex" xmlns:wpg="http://schemas.microsoft.com/office/word/2010/wordprocessingGroup" xmlns:wpi="http://schemas.microsoft.com/office/word/2010/wordprocessingInk" xmlns:wne="http://schemas.microsoft.com/office/word/2006/wordml" xmlns:wps="http://schemas.microsoft.com/office/word/2010/wordprocessingShape" mc:Ignorable="w14 w15 w16se w16cid w16 w16cex w16sdtdh w16du wp14">
   <w:endnote w:type="separator" w:id="-1">
     <w:p>
       <w:r>
@@ -1036,7 +890,7 @@
 </file>
 
 <file path=word/footer1.xml><?xml version="1.0" encoding="utf-8"?>
-<w:ftr xmlns:wpc="http://schemas.microsoft.com/office/word/2010/wordprocessingCanvas" xmlns:cx="http://schemas.microsoft.com/office/drawing/2014/chartex" xmlns:cx1="http://schemas.microsoft.com/office/drawing/2015/9/8/chartex" xmlns:cx2="http://schemas.microsoft.com/office/drawing/2015/10/21/chartex" xmlns:cx3="http://schemas.microsoft.com/office/drawing/2016/5/9/chartex" xmlns:cx4="http://schemas.microsoft.com/office/drawing/2016/5/10/chartex" xmlns:cx5="http://schemas.microsoft.com/office/drawing/2016/5/11/chartex" xmlns:cx6="http://schemas.microsoft.com/office/drawing/2016/5/12/chartex" xmlns:cx7="http://schemas.microsoft.com/office/drawing/2016/5/13/chartex" xmlns:cx8="http://schemas.microsoft.com/office/drawing/2016/5/14/chartex" xmlns:mc="http://schemas.openxmlformats.org/markup-compatibility/2006" xmlns:aink="http://schemas.microsoft.com/office/drawing/2016/ink" xmlns:am3d="http://schemas.microsoft.com/office/drawing/2017/model3d" xmlns:o="urn:schemas-microsoft-com:office:office" xmlns:oel="http://schemas.microsoft.com/office/2019/extlst" xmlns:r="http://schemas.openxmlformats.org/officeDocument/2006/relationships" xmlns:m="http://schemas.openxmlformats.org/officeDocument/2006/math" xmlns:v="urn:schemas-microsoft-com:vml" xmlns:wp14="http://schemas.microsoft.com/office/word/2010/wordprocessingDrawing" xmlns:wp="http://schemas.openxmlformats.org/drawingml/2006/wordprocessingDrawing" xmlns:w10="urn:schemas-microsoft-com:office:word" xmlns:w="http://schemas.openxmlformats.org/wordprocessingml/2006/main" xmlns:w14="http://schemas.microsoft.com/office/word/2010/wordml" xmlns:w15="http://schemas.microsoft.com/office/word/2012/wordml" xmlns:w16cex="http://schemas.microsoft.com/office/word/2018/wordml/cex" xmlns:w16cid="http://schemas.microsoft.com/office/word/2016/wordml/cid" xmlns:w16="http://schemas.microsoft.com/office/word/2018/wordml" xmlns:w16sdtdh="http://schemas.microsoft.com/office/word/2020/wordml/sdtdatahash" xmlns:w16se="http://schemas.microsoft.com/office/word/2015/wordml/symex" xmlns:wpg="http://schemas.microsoft.com/office/word/2010/wordprocessingGroup" xmlns:wpi="http://schemas.microsoft.com/office/word/2010/wordprocessingInk" xmlns:wne="http://schemas.microsoft.com/office/word/2006/wordml" xmlns:wps="http://schemas.microsoft.com/office/word/2010/wordprocessingShape" mc:Ignorable="w14 w15 w16se w16cid w16 w16cex w16sdtdh wp14">
+<w:ftr xmlns:wpc="http://schemas.microsoft.com/office/word/2010/wordprocessingCanvas" xmlns:cx="http://schemas.microsoft.com/office/drawing/2014/chartex" xmlns:cx1="http://schemas.microsoft.com/office/drawing/2015/9/8/chartex" xmlns:cx2="http://schemas.microsoft.com/office/drawing/2015/10/21/chartex" xmlns:cx3="http://schemas.microsoft.com/office/drawing/2016/5/9/chartex" xmlns:cx4="http://schemas.microsoft.com/office/drawing/2016/5/10/chartex" xmlns:cx5="http://schemas.microsoft.com/office/drawing/2016/5/11/chartex" xmlns:cx6="http://schemas.microsoft.com/office/drawing/2016/5/12/chartex" xmlns:cx7="http://schemas.microsoft.com/office/drawing/2016/5/13/chartex" xmlns:cx8="http://schemas.microsoft.com/office/drawing/2016/5/14/chartex" xmlns:mc="http://schemas.openxmlformats.org/markup-compatibility/2006" xmlns:aink="http://schemas.microsoft.com/office/drawing/2016/ink" xmlns:am3d="http://schemas.microsoft.com/office/drawing/2017/model3d" xmlns:o="urn:schemas-microsoft-com:office:office" xmlns:oel="http://schemas.microsoft.com/office/2019/extlst" xmlns:r="http://schemas.openxmlformats.org/officeDocument/2006/relationships" xmlns:m="http://schemas.openxmlformats.org/officeDocument/2006/math" xmlns:v="urn:schemas-microsoft-com:vml" xmlns:wp14="http://schemas.microsoft.com/office/word/2010/wordprocessingDrawing" xmlns:wp="http://schemas.openxmlformats.org/drawingml/2006/wordprocessingDrawing" xmlns:w10="urn:schemas-microsoft-com:office:word" xmlns:w="http://schemas.openxmlformats.org/wordprocessingml/2006/main" xmlns:w14="http://schemas.microsoft.com/office/word/2010/wordml" xmlns:w15="http://schemas.microsoft.com/office/word/2012/wordml" xmlns:w16cex="http://schemas.microsoft.com/office/word/2018/wordml/cex" xmlns:w16cid="http://schemas.microsoft.com/office/word/2016/wordml/cid" xmlns:w16="http://schemas.microsoft.com/office/word/2018/wordml" xmlns:w16du="http://schemas.microsoft.com/office/word/2023/wordml/word16du" xmlns:w16sdtdh="http://schemas.microsoft.com/office/word/2020/wordml/sdtdatahash" xmlns:w16se="http://schemas.microsoft.com/office/word/2015/wordml/symex" xmlns:wpg="http://schemas.microsoft.com/office/word/2010/wordprocessingGroup" xmlns:wpi="http://schemas.microsoft.com/office/word/2010/wordprocessingInk" xmlns:wne="http://schemas.microsoft.com/office/word/2006/wordml" xmlns:wps="http://schemas.microsoft.com/office/word/2010/wordprocessingShape" mc:Ignorable="w14 w15 w16se w16cid w16 w16cex w16sdtdh w16du wp14">
   <w:p>
     <w:pPr>
       <w:pStyle w:val="Rodap"/>
@@ -1169,7 +1023,7 @@
 </file>
 
 <file path=word/footer2.xml><?xml version="1.0" encoding="utf-8"?>
-<w:ftr xmlns:wpc="http://schemas.microsoft.com/office/word/2010/wordprocessingCanvas" xmlns:cx="http://schemas.microsoft.com/office/drawing/2014/chartex" xmlns:cx1="http://schemas.microsoft.com/office/drawing/2015/9/8/chartex" xmlns:cx2="http://schemas.microsoft.com/office/drawing/2015/10/21/chartex" xmlns:cx3="http://schemas.microsoft.com/office/drawing/2016/5/9/chartex" xmlns:cx4="http://schemas.microsoft.com/office/drawing/2016/5/10/chartex" xmlns:cx5="http://schemas.microsoft.com/office/drawing/2016/5/11/chartex" xmlns:cx6="http://schemas.microsoft.com/office/drawing/2016/5/12/chartex" xmlns:cx7="http://schemas.microsoft.com/office/drawing/2016/5/13/chartex" xmlns:cx8="http://schemas.microsoft.com/office/drawing/2016/5/14/chartex" xmlns:mc="http://schemas.openxmlformats.org/markup-compatibility/2006" xmlns:aink="http://schemas.microsoft.com/office/drawing/2016/ink" xmlns:am3d="http://schemas.microsoft.com/office/drawing/2017/model3d" xmlns:o="urn:schemas-microsoft-com:office:office" xmlns:oel="http://schemas.microsoft.com/office/2019/extlst" xmlns:r="http://schemas.openxmlformats.org/officeDocument/2006/relationships" xmlns:m="http://schemas.openxmlformats.org/officeDocument/2006/math" xmlns:v="urn:schemas-microsoft-com:vml" xmlns:wp14="http://schemas.microsoft.com/office/word/2010/wordprocessingDrawing" xmlns:wp="http://schemas.openxmlformats.org/drawingml/2006/wordprocessingDrawing" xmlns:w10="urn:schemas-microsoft-com:office:word" xmlns:w="http://schemas.openxmlformats.org/wordprocessingml/2006/main" xmlns:w14="http://schemas.microsoft.com/office/word/2010/wordml" xmlns:w15="http://schemas.microsoft.com/office/word/2012/wordml" xmlns:w16cex="http://schemas.microsoft.com/office/word/2018/wordml/cex" xmlns:w16cid="http://schemas.microsoft.com/office/word/2016/wordml/cid" xmlns:w16="http://schemas.microsoft.com/office/word/2018/wordml" xmlns:w16sdtdh="http://schemas.microsoft.com/office/word/2020/wordml/sdtdatahash" xmlns:w16se="http://schemas.microsoft.com/office/word/2015/wordml/symex" xmlns:wpg="http://schemas.microsoft.com/office/word/2010/wordprocessingGroup" xmlns:wpi="http://schemas.microsoft.com/office/word/2010/wordprocessingInk" xmlns:wne="http://schemas.microsoft.com/office/word/2006/wordml" xmlns:wps="http://schemas.microsoft.com/office/word/2010/wordprocessingShape" mc:Ignorable="w14 w15 w16se w16cid w16 w16cex w16sdtdh wp14">
+<w:ftr xmlns:wpc="http://schemas.microsoft.com/office/word/2010/wordprocessingCanvas" xmlns:cx="http://schemas.microsoft.com/office/drawing/2014/chartex" xmlns:cx1="http://schemas.microsoft.com/office/drawing/2015/9/8/chartex" xmlns:cx2="http://schemas.microsoft.com/office/drawing/2015/10/21/chartex" xmlns:cx3="http://schemas.microsoft.com/office/drawing/2016/5/9/chartex" xmlns:cx4="http://schemas.microsoft.com/office/drawing/2016/5/10/chartex" xmlns:cx5="http://schemas.microsoft.com/office/drawing/2016/5/11/chartex" xmlns:cx6="http://schemas.microsoft.com/office/drawing/2016/5/12/chartex" xmlns:cx7="http://schemas.microsoft.com/office/drawing/2016/5/13/chartex" xmlns:cx8="http://schemas.microsoft.com/office/drawing/2016/5/14/chartex" xmlns:mc="http://schemas.openxmlformats.org/markup-compatibility/2006" xmlns:aink="http://schemas.microsoft.com/office/drawing/2016/ink" xmlns:am3d="http://schemas.microsoft.com/office/drawing/2017/model3d" xmlns:o="urn:schemas-microsoft-com:office:office" xmlns:oel="http://schemas.microsoft.com/office/2019/extlst" xmlns:r="http://schemas.openxmlformats.org/officeDocument/2006/relationships" xmlns:m="http://schemas.openxmlformats.org/officeDocument/2006/math" xmlns:v="urn:schemas-microsoft-com:vml" xmlns:wp14="http://schemas.microsoft.com/office/word/2010/wordprocessingDrawing" xmlns:wp="http://schemas.openxmlformats.org/drawingml/2006/wordprocessingDrawing" xmlns:w10="urn:schemas-microsoft-com:office:word" xmlns:w="http://schemas.openxmlformats.org/wordprocessingml/2006/main" xmlns:w14="http://schemas.microsoft.com/office/word/2010/wordml" xmlns:w15="http://schemas.microsoft.com/office/word/2012/wordml" xmlns:w16cex="http://schemas.microsoft.com/office/word/2018/wordml/cex" xmlns:w16cid="http://schemas.microsoft.com/office/word/2016/wordml/cid" xmlns:w16="http://schemas.microsoft.com/office/word/2018/wordml" xmlns:w16du="http://schemas.microsoft.com/office/word/2023/wordml/word16du" xmlns:w16sdtdh="http://schemas.microsoft.com/office/word/2020/wordml/sdtdatahash" xmlns:w16se="http://schemas.microsoft.com/office/word/2015/wordml/symex" xmlns:wpg="http://schemas.microsoft.com/office/word/2010/wordprocessingGroup" xmlns:wpi="http://schemas.microsoft.com/office/word/2010/wordprocessingInk" xmlns:wne="http://schemas.microsoft.com/office/word/2006/wordml" xmlns:wps="http://schemas.microsoft.com/office/word/2010/wordprocessingShape" mc:Ignorable="w14 w15 w16se w16cid w16 w16cex w16sdtdh w16du wp14">
   <w:p>
     <w:pPr>
       <w:pStyle w:val="Rodap"/>
@@ -1295,7 +1149,7 @@
 </file>
 
 <file path=word/footnotes.xml><?xml version="1.0" encoding="utf-8"?>
-<w:footnotes xmlns:wpc="http://schemas.microsoft.com/office/word/2010/wordprocessingCanvas" xmlns:cx="http://schemas.microsoft.com/office/drawing/2014/chartex" xmlns:cx1="http://schemas.microsoft.com/office/drawing/2015/9/8/chartex" xmlns:cx2="http://schemas.microsoft.com/office/drawing/2015/10/21/chartex" xmlns:cx3="http://schemas.microsoft.com/office/drawing/2016/5/9/chartex" xmlns:cx4="http://schemas.microsoft.com/office/drawing/2016/5/10/chartex" xmlns:cx5="http://schemas.microsoft.com/office/drawing/2016/5/11/chartex" xmlns:cx6="http://schemas.microsoft.com/office/drawing/2016/5/12/chartex" xmlns:cx7="http://schemas.microsoft.com/office/drawing/2016/5/13/chartex" xmlns:cx8="http://schemas.microsoft.com/office/drawing/2016/5/14/chartex" xmlns:mc="http://schemas.openxmlformats.org/markup-compatibility/2006" xmlns:aink="http://schemas.microsoft.com/office/drawing/2016/ink" xmlns:am3d="http://schemas.microsoft.com/office/drawing/2017/model3d" xmlns:o="urn:schemas-microsoft-com:office:office" xmlns:oel="http://schemas.microsoft.com/office/2019/extlst" xmlns:r="http://schemas.openxmlformats.org/officeDocument/2006/relationships" xmlns:m="http://schemas.openxmlformats.org/officeDocument/2006/math" xmlns:v="urn:schemas-microsoft-com:vml" xmlns:wp14="http://schemas.microsoft.com/office/word/2010/wordprocessingDrawing" xmlns:wp="http://schemas.openxmlformats.org/drawingml/2006/wordprocessingDrawing" xmlns:w10="urn:schemas-microsoft-com:office:word" xmlns:w="http://schemas.openxmlformats.org/wordprocessingml/2006/main" xmlns:w14="http://schemas.microsoft.com/office/word/2010/wordml" xmlns:w15="http://schemas.microsoft.com/office/word/2012/wordml" xmlns:w16cex="http://schemas.microsoft.com/office/word/2018/wordml/cex" xmlns:w16cid="http://schemas.microsoft.com/office/word/2016/wordml/cid" xmlns:w16="http://schemas.microsoft.com/office/word/2018/wordml" xmlns:w16sdtdh="http://schemas.microsoft.com/office/word/2020/wordml/sdtdatahash" xmlns:w16se="http://schemas.microsoft.com/office/word/2015/wordml/symex" xmlns:wpg="http://schemas.microsoft.com/office/word/2010/wordprocessingGroup" xmlns:wpi="http://schemas.microsoft.com/office/word/2010/wordprocessingInk" xmlns:wne="http://schemas.microsoft.com/office/word/2006/wordml" xmlns:wps="http://schemas.microsoft.com/office/word/2010/wordprocessingShape" mc:Ignorable="w14 w15 w16se w16cid w16 w16cex w16sdtdh wp14">
+<w:footnotes xmlns:wpc="http://schemas.microsoft.com/office/word/2010/wordprocessingCanvas" xmlns:cx="http://schemas.microsoft.com/office/drawing/2014/chartex" xmlns:cx1="http://schemas.microsoft.com/office/drawing/2015/9/8/chartex" xmlns:cx2="http://schemas.microsoft.com/office/drawing/2015/10/21/chartex" xmlns:cx3="http://schemas.microsoft.com/office/drawing/2016/5/9/chartex" xmlns:cx4="http://schemas.microsoft.com/office/drawing/2016/5/10/chartex" xmlns:cx5="http://schemas.microsoft.com/office/drawing/2016/5/11/chartex" xmlns:cx6="http://schemas.microsoft.com/office/drawing/2016/5/12/chartex" xmlns:cx7="http://schemas.microsoft.com/office/drawing/2016/5/13/chartex" xmlns:cx8="http://schemas.microsoft.com/office/drawing/2016/5/14/chartex" xmlns:mc="http://schemas.openxmlformats.org/markup-compatibility/2006" xmlns:aink="http://schemas.microsoft.com/office/drawing/2016/ink" xmlns:am3d="http://schemas.microsoft.com/office/drawing/2017/model3d" xmlns:o="urn:schemas-microsoft-com:office:office" xmlns:oel="http://schemas.microsoft.com/office/2019/extlst" xmlns:r="http://schemas.openxmlformats.org/officeDocument/2006/relationships" xmlns:m="http://schemas.openxmlformats.org/officeDocument/2006/math" xmlns:v="urn:schemas-microsoft-com:vml" xmlns:wp14="http://schemas.microsoft.com/office/word/2010/wordprocessingDrawing" xmlns:wp="http://schemas.openxmlformats.org/drawingml/2006/wordprocessingDrawing" xmlns:w10="urn:schemas-microsoft-com:office:word" xmlns:w="http://schemas.openxmlformats.org/wordprocessingml/2006/main" xmlns:w14="http://schemas.microsoft.com/office/word/2010/wordml" xmlns:w15="http://schemas.microsoft.com/office/word/2012/wordml" xmlns:w16cex="http://schemas.microsoft.com/office/word/2018/wordml/cex" xmlns:w16cid="http://schemas.microsoft.com/office/word/2016/wordml/cid" xmlns:w16="http://schemas.microsoft.com/office/word/2018/wordml" xmlns:w16du="http://schemas.microsoft.com/office/word/2023/wordml/word16du" xmlns:w16sdtdh="http://schemas.microsoft.com/office/word/2020/wordml/sdtdatahash" xmlns:w16se="http://schemas.microsoft.com/office/word/2015/wordml/symex" xmlns:wpg="http://schemas.microsoft.com/office/word/2010/wordprocessingGroup" xmlns:wpi="http://schemas.microsoft.com/office/word/2010/wordprocessingInk" xmlns:wne="http://schemas.microsoft.com/office/word/2006/wordml" xmlns:wps="http://schemas.microsoft.com/office/word/2010/wordprocessingShape" mc:Ignorable="w14 w15 w16se w16cid w16 w16cex w16sdtdh w16du wp14">
   <w:footnote w:type="separator" w:id="-1">
     <w:p>
       <w:r>
@@ -1314,7 +1168,7 @@
 </file>
 
 <file path=word/header1.xml><?xml version="1.0" encoding="utf-8"?>
-<w:hdr xmlns:wpc="http://schemas.microsoft.com/office/word/2010/wordprocessingCanvas" xmlns:cx="http://schemas.microsoft.com/office/drawing/2014/chartex" xmlns:cx1="http://schemas.microsoft.com/office/drawing/2015/9/8/chartex" xmlns:cx2="http://schemas.microsoft.com/office/drawing/2015/10/21/chartex" xmlns:cx3="http://schemas.microsoft.com/office/drawing/2016/5/9/chartex" xmlns:cx4="http://schemas.microsoft.com/office/drawing/2016/5/10/chartex" xmlns:cx5="http://schemas.microsoft.com/office/drawing/2016/5/11/chartex" xmlns:cx6="http://schemas.microsoft.com/office/drawing/2016/5/12/chartex" xmlns:cx7="http://schemas.microsoft.com/office/drawing/2016/5/13/chartex" xmlns:cx8="http://schemas.microsoft.com/office/drawing/2016/5/14/chartex" xmlns:mc="http://schemas.openxmlformats.org/markup-compatibility/2006" xmlns:aink="http://schemas.microsoft.com/office/drawing/2016/ink" xmlns:am3d="http://schemas.microsoft.com/office/drawing/2017/model3d" xmlns:o="urn:schemas-microsoft-com:office:office" xmlns:oel="http://schemas.microsoft.com/office/2019/extlst" xmlns:r="http://schemas.openxmlformats.org/officeDocument/2006/relationships" xmlns:m="http://schemas.openxmlformats.org/officeDocument/2006/math" xmlns:v="urn:schemas-microsoft-com:vml" xmlns:wp14="http://schemas.microsoft.com/office/word/2010/wordprocessingDrawing" xmlns:wp="http://schemas.openxmlformats.org/drawingml/2006/wordprocessingDrawing" xmlns:w10="urn:schemas-microsoft-com:office:word" xmlns:w="http://schemas.openxmlformats.org/wordprocessingml/2006/main" xmlns:w14="http://schemas.microsoft.com/office/word/2010/wordml" xmlns:w15="http://schemas.microsoft.com/office/word/2012/wordml" xmlns:w16cex="http://schemas.microsoft.com/office/word/2018/wordml/cex" xmlns:w16cid="http://schemas.microsoft.com/office/word/2016/wordml/cid" xmlns:w16="http://schemas.microsoft.com/office/word/2018/wordml" xmlns:w16sdtdh="http://schemas.microsoft.com/office/word/2020/wordml/sdtdatahash" xmlns:w16se="http://schemas.microsoft.com/office/word/2015/wordml/symex" xmlns:wpg="http://schemas.microsoft.com/office/word/2010/wordprocessingGroup" xmlns:wpi="http://schemas.microsoft.com/office/word/2010/wordprocessingInk" xmlns:wne="http://schemas.microsoft.com/office/word/2006/wordml" xmlns:wps="http://schemas.microsoft.com/office/word/2010/wordprocessingShape" mc:Ignorable="w14 w15 w16se w16cid w16 w16cex w16sdtdh wp14">
+<w:hdr xmlns:wpc="http://schemas.microsoft.com/office/word/2010/wordprocessingCanvas" xmlns:cx="http://schemas.microsoft.com/office/drawing/2014/chartex" xmlns:cx1="http://schemas.microsoft.com/office/drawing/2015/9/8/chartex" xmlns:cx2="http://schemas.microsoft.com/office/drawing/2015/10/21/chartex" xmlns:cx3="http://schemas.microsoft.com/office/drawing/2016/5/9/chartex" xmlns:cx4="http://schemas.microsoft.com/office/drawing/2016/5/10/chartex" xmlns:cx5="http://schemas.microsoft.com/office/drawing/2016/5/11/chartex" xmlns:cx6="http://schemas.microsoft.com/office/drawing/2016/5/12/chartex" xmlns:cx7="http://schemas.microsoft.com/office/drawing/2016/5/13/chartex" xmlns:cx8="http://schemas.microsoft.com/office/drawing/2016/5/14/chartex" xmlns:mc="http://schemas.openxmlformats.org/markup-compatibility/2006" xmlns:aink="http://schemas.microsoft.com/office/drawing/2016/ink" xmlns:am3d="http://schemas.microsoft.com/office/drawing/2017/model3d" xmlns:o="urn:schemas-microsoft-com:office:office" xmlns:oel="http://schemas.microsoft.com/office/2019/extlst" xmlns:r="http://schemas.openxmlformats.org/officeDocument/2006/relationships" xmlns:m="http://schemas.openxmlformats.org/officeDocument/2006/math" xmlns:v="urn:schemas-microsoft-com:vml" xmlns:wp14="http://schemas.microsoft.com/office/word/2010/wordprocessingDrawing" xmlns:wp="http://schemas.openxmlformats.org/drawingml/2006/wordprocessingDrawing" xmlns:w10="urn:schemas-microsoft-com:office:word" xmlns:w="http://schemas.openxmlformats.org/wordprocessingml/2006/main" xmlns:w14="http://schemas.microsoft.com/office/word/2010/wordml" xmlns:w15="http://schemas.microsoft.com/office/word/2012/wordml" xmlns:w16cex="http://schemas.microsoft.com/office/word/2018/wordml/cex" xmlns:w16cid="http://schemas.microsoft.com/office/word/2016/wordml/cid" xmlns:w16="http://schemas.microsoft.com/office/word/2018/wordml" xmlns:w16du="http://schemas.microsoft.com/office/word/2023/wordml/word16du" xmlns:w16sdtdh="http://schemas.microsoft.com/office/word/2020/wordml/sdtdatahash" xmlns:w16se="http://schemas.microsoft.com/office/word/2015/wordml/symex" xmlns:wpg="http://schemas.microsoft.com/office/word/2010/wordprocessingGroup" xmlns:wpi="http://schemas.microsoft.com/office/word/2010/wordprocessingInk" xmlns:wne="http://schemas.microsoft.com/office/word/2006/wordml" xmlns:wps="http://schemas.microsoft.com/office/word/2010/wordprocessingShape" mc:Ignorable="w14 w15 w16se w16cid w16 w16cex w16sdtdh w16du wp14">
   <w:p>
     <w:pPr>
       <w:pStyle w:val="Cabealho"/>
@@ -1324,7 +1178,21 @@
       <w:rPr>
         <w:rFonts w:ascii="Carlito" w:hAnsi="Carlito" w:cs="Carlito"/>
       </w:rPr>
-      <w:t>Continuação da Port n</w:t>
+      <w:t xml:space="preserve">Continuação da </w:t>
+    </w:r>
+    <w:proofErr w:type="spellStart"/>
+    <w:r>
+      <w:rPr>
+        <w:rFonts w:ascii="Carlito" w:hAnsi="Carlito" w:cs="Carlito"/>
+      </w:rPr>
+      <w:t>Port</w:t>
+    </w:r>
+    <w:proofErr w:type="spellEnd"/>
+    <w:r>
+      <w:rPr>
+        <w:rFonts w:ascii="Carlito" w:hAnsi="Carlito" w:cs="Carlito"/>
+      </w:rPr>
+      <w:t xml:space="preserve"> n</w:t>
     </w:r>
     <w:r>
       <w:rPr>
@@ -1347,7 +1215,25 @@
         <w:b/>
         <w:bCs/>
       </w:rPr>
-      <w:t>{variavel_port}</w:t>
+      <w:t>{</w:t>
+    </w:r>
+    <w:proofErr w:type="spellStart"/>
+    <w:r>
+      <w:rPr>
+        <w:rFonts w:ascii="Calibri" w:hAnsi="Calibri" w:cs="Carlito"/>
+        <w:b/>
+        <w:bCs/>
+      </w:rPr>
+      <w:t>variavel_port</w:t>
+    </w:r>
+    <w:proofErr w:type="spellEnd"/>
+    <w:r>
+      <w:rPr>
+        <w:rFonts w:ascii="Calibri" w:hAnsi="Calibri" w:cs="Carlito"/>
+        <w:b/>
+        <w:bCs/>
+      </w:rPr>
+      <w:t>}</w:t>
     </w:r>
     <w:r>
       <w:rPr>
@@ -1369,7 +1255,7 @@
 </file>
 
 <file path=word/header2.xml><?xml version="1.0" encoding="utf-8"?>
-<w:hdr xmlns:wpc="http://schemas.microsoft.com/office/word/2010/wordprocessingCanvas" xmlns:cx="http://schemas.microsoft.com/office/drawing/2014/chartex" xmlns:cx1="http://schemas.microsoft.com/office/drawing/2015/9/8/chartex" xmlns:cx2="http://schemas.microsoft.com/office/drawing/2015/10/21/chartex" xmlns:cx3="http://schemas.microsoft.com/office/drawing/2016/5/9/chartex" xmlns:cx4="http://schemas.microsoft.com/office/drawing/2016/5/10/chartex" xmlns:cx5="http://schemas.microsoft.com/office/drawing/2016/5/11/chartex" xmlns:cx6="http://schemas.microsoft.com/office/drawing/2016/5/12/chartex" xmlns:cx7="http://schemas.microsoft.com/office/drawing/2016/5/13/chartex" xmlns:cx8="http://schemas.microsoft.com/office/drawing/2016/5/14/chartex" xmlns:mc="http://schemas.openxmlformats.org/markup-compatibility/2006" xmlns:aink="http://schemas.microsoft.com/office/drawing/2016/ink" xmlns:am3d="http://schemas.microsoft.com/office/drawing/2017/model3d" xmlns:o="urn:schemas-microsoft-com:office:office" xmlns:oel="http://schemas.microsoft.com/office/2019/extlst" xmlns:r="http://schemas.openxmlformats.org/officeDocument/2006/relationships" xmlns:m="http://schemas.openxmlformats.org/officeDocument/2006/math" xmlns:v="urn:schemas-microsoft-com:vml" xmlns:wp14="http://schemas.microsoft.com/office/word/2010/wordprocessingDrawing" xmlns:wp="http://schemas.openxmlformats.org/drawingml/2006/wordprocessingDrawing" xmlns:w10="urn:schemas-microsoft-com:office:word" xmlns:w="http://schemas.openxmlformats.org/wordprocessingml/2006/main" xmlns:w14="http://schemas.microsoft.com/office/word/2010/wordml" xmlns:w15="http://schemas.microsoft.com/office/word/2012/wordml" xmlns:w16cex="http://schemas.microsoft.com/office/word/2018/wordml/cex" xmlns:w16cid="http://schemas.microsoft.com/office/word/2016/wordml/cid" xmlns:w16="http://schemas.microsoft.com/office/word/2018/wordml" xmlns:w16sdtdh="http://schemas.microsoft.com/office/word/2020/wordml/sdtdatahash" xmlns:w16se="http://schemas.microsoft.com/office/word/2015/wordml/symex" xmlns:wpg="http://schemas.microsoft.com/office/word/2010/wordprocessingGroup" xmlns:wpi="http://schemas.microsoft.com/office/word/2010/wordprocessingInk" xmlns:wne="http://schemas.microsoft.com/office/word/2006/wordml" xmlns:wps="http://schemas.microsoft.com/office/word/2010/wordprocessingShape" mc:Ignorable="w14 w15 w16se w16cid w16 w16cex w16sdtdh wp14">
+<w:hdr xmlns:wpc="http://schemas.microsoft.com/office/word/2010/wordprocessingCanvas" xmlns:cx="http://schemas.microsoft.com/office/drawing/2014/chartex" xmlns:cx1="http://schemas.microsoft.com/office/drawing/2015/9/8/chartex" xmlns:cx2="http://schemas.microsoft.com/office/drawing/2015/10/21/chartex" xmlns:cx3="http://schemas.microsoft.com/office/drawing/2016/5/9/chartex" xmlns:cx4="http://schemas.microsoft.com/office/drawing/2016/5/10/chartex" xmlns:cx5="http://schemas.microsoft.com/office/drawing/2016/5/11/chartex" xmlns:cx6="http://schemas.microsoft.com/office/drawing/2016/5/12/chartex" xmlns:cx7="http://schemas.microsoft.com/office/drawing/2016/5/13/chartex" xmlns:cx8="http://schemas.microsoft.com/office/drawing/2016/5/14/chartex" xmlns:mc="http://schemas.openxmlformats.org/markup-compatibility/2006" xmlns:aink="http://schemas.microsoft.com/office/drawing/2016/ink" xmlns:am3d="http://schemas.microsoft.com/office/drawing/2017/model3d" xmlns:o="urn:schemas-microsoft-com:office:office" xmlns:oel="http://schemas.microsoft.com/office/2019/extlst" xmlns:r="http://schemas.openxmlformats.org/officeDocument/2006/relationships" xmlns:m="http://schemas.openxmlformats.org/officeDocument/2006/math" xmlns:v="urn:schemas-microsoft-com:vml" xmlns:wp14="http://schemas.microsoft.com/office/word/2010/wordprocessingDrawing" xmlns:wp="http://schemas.openxmlformats.org/drawingml/2006/wordprocessingDrawing" xmlns:w10="urn:schemas-microsoft-com:office:word" xmlns:w="http://schemas.openxmlformats.org/wordprocessingml/2006/main" xmlns:w14="http://schemas.microsoft.com/office/word/2010/wordml" xmlns:w15="http://schemas.microsoft.com/office/word/2012/wordml" xmlns:w16cex="http://schemas.microsoft.com/office/word/2018/wordml/cex" xmlns:w16cid="http://schemas.microsoft.com/office/word/2016/wordml/cid" xmlns:w16="http://schemas.microsoft.com/office/word/2018/wordml" xmlns:w16du="http://schemas.microsoft.com/office/word/2023/wordml/word16du" xmlns:w16sdtdh="http://schemas.microsoft.com/office/word/2020/wordml/sdtdatahash" xmlns:w16se="http://schemas.microsoft.com/office/word/2015/wordml/symex" xmlns:wpg="http://schemas.microsoft.com/office/word/2010/wordprocessingGroup" xmlns:wpi="http://schemas.microsoft.com/office/word/2010/wordprocessingInk" xmlns:wne="http://schemas.microsoft.com/office/word/2006/wordml" xmlns:wps="http://schemas.microsoft.com/office/word/2010/wordprocessingShape" mc:Ignorable="w14 w15 w16se w16cid w16 w16cex w16sdtdh w16du wp14">
   <w:p>
     <w:pPr>
       <w:pStyle w:val="Cabealho"/>
@@ -1383,7 +1269,7 @@
 </file>
 
 <file path=word/numbering.xml><?xml version="1.0" encoding="utf-8"?>
-<w:numbering xmlns:wpc="http://schemas.microsoft.com/office/word/2010/wordprocessingCanvas" xmlns:cx="http://schemas.microsoft.com/office/drawing/2014/chartex" xmlns:cx1="http://schemas.microsoft.com/office/drawing/2015/9/8/chartex" xmlns:cx2="http://schemas.microsoft.com/office/drawing/2015/10/21/chartex" xmlns:cx3="http://schemas.microsoft.com/office/drawing/2016/5/9/chartex" xmlns:cx4="http://schemas.microsoft.com/office/drawing/2016/5/10/chartex" xmlns:cx5="http://schemas.microsoft.com/office/drawing/2016/5/11/chartex" xmlns:cx6="http://schemas.microsoft.com/office/drawing/2016/5/12/chartex" xmlns:cx7="http://schemas.microsoft.com/office/drawing/2016/5/13/chartex" xmlns:cx8="http://schemas.microsoft.com/office/drawing/2016/5/14/chartex" xmlns:mc="http://schemas.openxmlformats.org/markup-compatibility/2006" xmlns:aink="http://schemas.microsoft.com/office/drawing/2016/ink" xmlns:am3d="http://schemas.microsoft.com/office/drawing/2017/model3d" xmlns:o="urn:schemas-microsoft-com:office:office" xmlns:oel="http://schemas.microsoft.com/office/2019/extlst" xmlns:r="http://schemas.openxmlformats.org/officeDocument/2006/relationships" xmlns:m="http://schemas.openxmlformats.org/officeDocument/2006/math" xmlns:v="urn:schemas-microsoft-com:vml" xmlns:wp14="http://schemas.microsoft.com/office/word/2010/wordprocessingDrawing" xmlns:wp="http://schemas.openxmlformats.org/drawingml/2006/wordprocessingDrawing" xmlns:w10="urn:schemas-microsoft-com:office:word" xmlns:w="http://schemas.openxmlformats.org/wordprocessingml/2006/main" xmlns:w14="http://schemas.microsoft.com/office/word/2010/wordml" xmlns:w15="http://schemas.microsoft.com/office/word/2012/wordml" xmlns:w16cex="http://schemas.microsoft.com/office/word/2018/wordml/cex" xmlns:w16cid="http://schemas.microsoft.com/office/word/2016/wordml/cid" xmlns:w16="http://schemas.microsoft.com/office/word/2018/wordml" xmlns:w16sdtdh="http://schemas.microsoft.com/office/word/2020/wordml/sdtdatahash" xmlns:w16se="http://schemas.microsoft.com/office/word/2015/wordml/symex" xmlns:wpg="http://schemas.microsoft.com/office/word/2010/wordprocessingGroup" xmlns:wpi="http://schemas.microsoft.com/office/word/2010/wordprocessingInk" xmlns:wne="http://schemas.microsoft.com/office/word/2006/wordml" xmlns:wps="http://schemas.microsoft.com/office/word/2010/wordprocessingShape" mc:Ignorable="w14 w15 w16se w16cid w16 w16cex w16sdtdh wp14">
+<w:numbering xmlns:wpc="http://schemas.microsoft.com/office/word/2010/wordprocessingCanvas" xmlns:cx="http://schemas.microsoft.com/office/drawing/2014/chartex" xmlns:cx1="http://schemas.microsoft.com/office/drawing/2015/9/8/chartex" xmlns:cx2="http://schemas.microsoft.com/office/drawing/2015/10/21/chartex" xmlns:cx3="http://schemas.microsoft.com/office/drawing/2016/5/9/chartex" xmlns:cx4="http://schemas.microsoft.com/office/drawing/2016/5/10/chartex" xmlns:cx5="http://schemas.microsoft.com/office/drawing/2016/5/11/chartex" xmlns:cx6="http://schemas.microsoft.com/office/drawing/2016/5/12/chartex" xmlns:cx7="http://schemas.microsoft.com/office/drawing/2016/5/13/chartex" xmlns:cx8="http://schemas.microsoft.com/office/drawing/2016/5/14/chartex" xmlns:mc="http://schemas.openxmlformats.org/markup-compatibility/2006" xmlns:aink="http://schemas.microsoft.com/office/drawing/2016/ink" xmlns:am3d="http://schemas.microsoft.com/office/drawing/2017/model3d" xmlns:o="urn:schemas-microsoft-com:office:office" xmlns:oel="http://schemas.microsoft.com/office/2019/extlst" xmlns:r="http://schemas.openxmlformats.org/officeDocument/2006/relationships" xmlns:m="http://schemas.openxmlformats.org/officeDocument/2006/math" xmlns:v="urn:schemas-microsoft-com:vml" xmlns:wp14="http://schemas.microsoft.com/office/word/2010/wordprocessingDrawing" xmlns:wp="http://schemas.openxmlformats.org/drawingml/2006/wordprocessingDrawing" xmlns:w10="urn:schemas-microsoft-com:office:word" xmlns:w="http://schemas.openxmlformats.org/wordprocessingml/2006/main" xmlns:w14="http://schemas.microsoft.com/office/word/2010/wordml" xmlns:w15="http://schemas.microsoft.com/office/word/2012/wordml" xmlns:w16cex="http://schemas.microsoft.com/office/word/2018/wordml/cex" xmlns:w16cid="http://schemas.microsoft.com/office/word/2016/wordml/cid" xmlns:w16="http://schemas.microsoft.com/office/word/2018/wordml" xmlns:w16du="http://schemas.microsoft.com/office/word/2023/wordml/word16du" xmlns:w16sdtdh="http://schemas.microsoft.com/office/word/2020/wordml/sdtdatahash" xmlns:w16se="http://schemas.microsoft.com/office/word/2015/wordml/symex" xmlns:wpg="http://schemas.microsoft.com/office/word/2010/wordprocessingGroup" xmlns:wpi="http://schemas.microsoft.com/office/word/2010/wordprocessingInk" xmlns:wne="http://schemas.microsoft.com/office/word/2006/wordml" xmlns:wps="http://schemas.microsoft.com/office/word/2010/wordprocessingShape" mc:Ignorable="w14 w15 w16se w16cid w16 w16cex w16sdtdh w16du wp14">
   <w:abstractNum w:abstractNumId="0" w15:restartNumberingAfterBreak="0">
     <w:nsid w:val="37185224"/>
     <w:multiLevelType w:val="multilevel"/>
@@ -1522,7 +1408,7 @@
 </file>
 
 <file path=word/styles.xml><?xml version="1.0" encoding="utf-8"?>
-<w:styles xmlns:mc="http://schemas.openxmlformats.org/markup-compatibility/2006" xmlns:r="http://schemas.openxmlformats.org/officeDocument/2006/relationships" xmlns:w="http://schemas.openxmlformats.org/wordprocessingml/2006/main" xmlns:w14="http://schemas.microsoft.com/office/word/2010/wordml" xmlns:w15="http://schemas.microsoft.com/office/word/2012/wordml" xmlns:w16cex="http://schemas.microsoft.com/office/word/2018/wordml/cex" xmlns:w16cid="http://schemas.microsoft.com/office/word/2016/wordml/cid" xmlns:w16="http://schemas.microsoft.com/office/word/2018/wordml" xmlns:w16sdtdh="http://schemas.microsoft.com/office/word/2020/wordml/sdtdatahash" xmlns:w16se="http://schemas.microsoft.com/office/word/2015/wordml/symex" mc:Ignorable="w14 w15 w16se w16cid w16 w16cex w16sdtdh">
+<w:styles xmlns:mc="http://schemas.openxmlformats.org/markup-compatibility/2006" xmlns:r="http://schemas.openxmlformats.org/officeDocument/2006/relationships" xmlns:w="http://schemas.openxmlformats.org/wordprocessingml/2006/main" xmlns:w14="http://schemas.microsoft.com/office/word/2010/wordml" xmlns:w15="http://schemas.microsoft.com/office/word/2012/wordml" xmlns:w16cex="http://schemas.microsoft.com/office/word/2018/wordml/cex" xmlns:w16cid="http://schemas.microsoft.com/office/word/2016/wordml/cid" xmlns:w16="http://schemas.microsoft.com/office/word/2018/wordml" xmlns:w16du="http://schemas.microsoft.com/office/word/2023/wordml/word16du" xmlns:w16sdtdh="http://schemas.microsoft.com/office/word/2020/wordml/sdtdatahash" xmlns:w16se="http://schemas.microsoft.com/office/word/2015/wordml/symex" mc:Ignorable="w14 w15 w16se w16cid w16 w16cex w16sdtdh w16du">
   <w:docDefaults>
     <w:rPrDefault>
       <w:rPr>
